--- a/011 stylus/001 stylus.docx
+++ b/011 stylus/001 stylus.docx
@@ -733,6 +733,12 @@
             <w:insideV w:val="single" w:color="auto" w:sz="4" w:space="0"/>
           </w:tblBorders>
           <w:tblLayout w:type="fixed"/>
+          <w:tblCellMar>
+            <w:top w:w="0" w:type="dxa"/>
+            <w:left w:w="108" w:type="dxa"/>
+            <w:bottom w:w="0" w:type="dxa"/>
+            <w:right w:w="108" w:type="dxa"/>
+          </w:tblCellMar>
         </w:tblPrEx>
         <w:tc>
           <w:tcPr>
@@ -1045,6 +1051,12 @@
             <w:insideV w:val="single" w:color="auto" w:sz="4" w:space="0"/>
           </w:tblBorders>
           <w:tblLayout w:type="fixed"/>
+          <w:tblCellMar>
+            <w:top w:w="0" w:type="dxa"/>
+            <w:left w:w="108" w:type="dxa"/>
+            <w:bottom w:w="0" w:type="dxa"/>
+            <w:right w:w="108" w:type="dxa"/>
+          </w:tblCellMar>
         </w:tblPrEx>
         <w:tc>
           <w:tcPr>
@@ -1168,6 +1180,12 @@
             <w:insideV w:val="single" w:color="auto" w:sz="4" w:space="0"/>
           </w:tblBorders>
           <w:tblLayout w:type="fixed"/>
+          <w:tblCellMar>
+            <w:top w:w="0" w:type="dxa"/>
+            <w:left w:w="108" w:type="dxa"/>
+            <w:bottom w:w="0" w:type="dxa"/>
+            <w:right w:w="108" w:type="dxa"/>
+          </w:tblCellMar>
         </w:tblPrEx>
         <w:tc>
           <w:tcPr>
@@ -1375,6 +1393,12 @@
             <w:insideV w:val="single" w:color="auto" w:sz="4" w:space="0"/>
           </w:tblBorders>
           <w:tblLayout w:type="fixed"/>
+          <w:tblCellMar>
+            <w:top w:w="0" w:type="dxa"/>
+            <w:left w:w="108" w:type="dxa"/>
+            <w:bottom w:w="0" w:type="dxa"/>
+            <w:right w:w="108" w:type="dxa"/>
+          </w:tblCellMar>
         </w:tblPrEx>
         <w:tc>
           <w:tcPr>
@@ -1506,6 +1530,12 @@
             <w:insideV w:val="single" w:color="auto" w:sz="4" w:space="0"/>
           </w:tblBorders>
           <w:tblLayout w:type="fixed"/>
+          <w:tblCellMar>
+            <w:top w:w="0" w:type="dxa"/>
+            <w:left w:w="108" w:type="dxa"/>
+            <w:bottom w:w="0" w:type="dxa"/>
+            <w:right w:w="108" w:type="dxa"/>
+          </w:tblCellMar>
         </w:tblPrEx>
         <w:tc>
           <w:tcPr>
@@ -1619,6 +1649,12 @@
             <w:insideV w:val="single" w:color="auto" w:sz="4" w:space="0"/>
           </w:tblBorders>
           <w:tblLayout w:type="fixed"/>
+          <w:tblCellMar>
+            <w:top w:w="0" w:type="dxa"/>
+            <w:left w:w="108" w:type="dxa"/>
+            <w:bottom w:w="0" w:type="dxa"/>
+            <w:right w:w="108" w:type="dxa"/>
+          </w:tblCellMar>
         </w:tblPrEx>
         <w:tc>
           <w:tcPr>
@@ -1949,6 +1985,12 @@
             <w:insideV w:val="single" w:color="auto" w:sz="4" w:space="0"/>
           </w:tblBorders>
           <w:tblLayout w:type="fixed"/>
+          <w:tblCellMar>
+            <w:top w:w="0" w:type="dxa"/>
+            <w:left w:w="108" w:type="dxa"/>
+            <w:bottom w:w="0" w:type="dxa"/>
+            <w:right w:w="108" w:type="dxa"/>
+          </w:tblCellMar>
         </w:tblPrEx>
         <w:tc>
           <w:tcPr>
@@ -2009,6 +2051,12 @@
             <w:insideV w:val="single" w:color="auto" w:sz="4" w:space="0"/>
           </w:tblBorders>
           <w:tblLayout w:type="fixed"/>
+          <w:tblCellMar>
+            <w:top w:w="0" w:type="dxa"/>
+            <w:left w:w="108" w:type="dxa"/>
+            <w:bottom w:w="0" w:type="dxa"/>
+            <w:right w:w="108" w:type="dxa"/>
+          </w:tblCellMar>
         </w:tblPrEx>
         <w:tc>
           <w:tcPr>
@@ -2161,6 +2209,12 @@
             <w:insideV w:val="single" w:color="auto" w:sz="4" w:space="0"/>
           </w:tblBorders>
           <w:tblLayout w:type="fixed"/>
+          <w:tblCellMar>
+            <w:top w:w="0" w:type="dxa"/>
+            <w:left w:w="108" w:type="dxa"/>
+            <w:bottom w:w="0" w:type="dxa"/>
+            <w:right w:w="108" w:type="dxa"/>
+          </w:tblCellMar>
         </w:tblPrEx>
         <w:tc>
           <w:tcPr>
@@ -2243,6 +2297,12 @@
             <w:insideV w:val="single" w:color="auto" w:sz="4" w:space="0"/>
           </w:tblBorders>
           <w:tblLayout w:type="fixed"/>
+          <w:tblCellMar>
+            <w:top w:w="0" w:type="dxa"/>
+            <w:left w:w="108" w:type="dxa"/>
+            <w:bottom w:w="0" w:type="dxa"/>
+            <w:right w:w="108" w:type="dxa"/>
+          </w:tblCellMar>
         </w:tblPrEx>
         <w:tc>
           <w:tcPr>
@@ -2388,6 +2448,12 @@
             <w:insideV w:val="single" w:color="auto" w:sz="4" w:space="0"/>
           </w:tblBorders>
           <w:tblLayout w:type="fixed"/>
+          <w:tblCellMar>
+            <w:top w:w="0" w:type="dxa"/>
+            <w:left w:w="108" w:type="dxa"/>
+            <w:bottom w:w="0" w:type="dxa"/>
+            <w:right w:w="108" w:type="dxa"/>
+          </w:tblCellMar>
         </w:tblPrEx>
         <w:tc>
           <w:tcPr>
@@ -2491,6 +2557,12 @@
             <w:insideV w:val="single" w:color="auto" w:sz="4" w:space="0"/>
           </w:tblBorders>
           <w:tblLayout w:type="fixed"/>
+          <w:tblCellMar>
+            <w:top w:w="0" w:type="dxa"/>
+            <w:left w:w="108" w:type="dxa"/>
+            <w:bottom w:w="0" w:type="dxa"/>
+            <w:right w:w="108" w:type="dxa"/>
+          </w:tblCellMar>
         </w:tblPrEx>
         <w:tc>
           <w:tcPr>
@@ -3029,7 +3101,28 @@
                 <w:vertAlign w:val="baseline"/>
                 <w:lang w:val="en-US" w:eastAsia="zh-CN"/>
               </w:rPr>
-              <w:t>我们不使用这里的变量w和h, 而是简单地前置@字符在属性名前来访问该属性名对应的值：</w:t>
+              <w:t>我们不使用这里的变量w和h, 而是简单地</w:t>
+            </w:r>
+            <w:r>
+              <w:rPr>
+                <w:rFonts w:hint="eastAsia"/>
+                <w:color w:val="0000FF"/>
+                <w:sz w:val="21"/>
+                <w:szCs w:val="21"/>
+                <w:vertAlign w:val="baseline"/>
+                <w:lang w:val="en-US" w:eastAsia="zh-CN"/>
+              </w:rPr>
+              <w:t>前置@字符在属性名前来访问该属性名</w:t>
+            </w:r>
+            <w:r>
+              <w:rPr>
+                <w:rFonts w:hint="eastAsia"/>
+                <w:sz w:val="21"/>
+                <w:szCs w:val="21"/>
+                <w:vertAlign w:val="baseline"/>
+                <w:lang w:val="en-US" w:eastAsia="zh-CN"/>
+              </w:rPr>
+              <w:t>对应的值：</w:t>
             </w:r>
           </w:p>
         </w:tc>
@@ -3802,7 +3895,29 @@
                 <w:vertAlign w:val="baseline"/>
                 <w:lang w:val="en-US" w:eastAsia="zh-CN"/>
               </w:rPr>
-              <w:t>// 因为a本身未定义color属性</w:t>
+              <w:t>// 因</w:t>
+            </w:r>
+            <w:bookmarkStart w:id="5" w:name="_GoBack"/>
+            <w:r>
+              <w:rPr>
+                <w:rFonts w:hint="eastAsia"/>
+                <w:sz w:val="21"/>
+                <w:szCs w:val="21"/>
+                <w:vertAlign w:val="baseline"/>
+                <w:lang w:val="en-US" w:eastAsia="zh-CN"/>
+              </w:rPr>
+              <w:t>为a本身未定</w:t>
+            </w:r>
+            <w:bookmarkEnd w:id="5"/>
+            <w:r>
+              <w:rPr>
+                <w:rFonts w:hint="eastAsia"/>
+                <w:sz w:val="21"/>
+                <w:szCs w:val="21"/>
+                <w:vertAlign w:val="baseline"/>
+                <w:lang w:val="en-US" w:eastAsia="zh-CN"/>
+              </w:rPr>
+              <w:t>义color属性</w:t>
             </w:r>
           </w:p>
         </w:tc>
@@ -10006,12 +10121,6 @@
             <w:insideV w:val="single" w:color="auto" w:sz="4" w:space="0"/>
           </w:tblBorders>
           <w:tblLayout w:type="fixed"/>
-          <w:tblCellMar>
-            <w:top w:w="0" w:type="dxa"/>
-            <w:left w:w="108" w:type="dxa"/>
-            <w:bottom w:w="0" w:type="dxa"/>
-            <w:right w:w="108" w:type="dxa"/>
-          </w:tblCellMar>
         </w:tblPrEx>
         <w:tc>
           <w:tcPr>
@@ -11178,12 +11287,6 @@
             <w:insideV w:val="single" w:color="auto" w:sz="4" w:space="0"/>
           </w:tblBorders>
           <w:tblLayout w:type="fixed"/>
-          <w:tblCellMar>
-            <w:top w:w="0" w:type="dxa"/>
-            <w:left w:w="108" w:type="dxa"/>
-            <w:bottom w:w="0" w:type="dxa"/>
-            <w:right w:w="108" w:type="dxa"/>
-          </w:tblCellMar>
         </w:tblPrEx>
         <w:tc>
           <w:tcPr>
@@ -14588,6 +14691,12 @@
             <w:insideV w:val="single" w:color="auto" w:sz="4" w:space="0"/>
           </w:tblBorders>
           <w:tblLayout w:type="fixed"/>
+          <w:tblCellMar>
+            <w:top w:w="0" w:type="dxa"/>
+            <w:left w:w="108" w:type="dxa"/>
+            <w:bottom w:w="0" w:type="dxa"/>
+            <w:right w:w="108" w:type="dxa"/>
+          </w:tblCellMar>
         </w:tblPrEx>
         <w:tc>
           <w:tcPr>
@@ -14776,6 +14885,12 @@
             <w:insideV w:val="single" w:color="auto" w:sz="4" w:space="0"/>
           </w:tblBorders>
           <w:tblLayout w:type="fixed"/>
+          <w:tblCellMar>
+            <w:top w:w="0" w:type="dxa"/>
+            <w:left w:w="108" w:type="dxa"/>
+            <w:bottom w:w="0" w:type="dxa"/>
+            <w:right w:w="108" w:type="dxa"/>
+          </w:tblCellMar>
         </w:tblPrEx>
         <w:tc>
           <w:tcPr>
@@ -15532,6 +15647,12 @@
             <w:insideV w:val="single" w:color="auto" w:sz="4" w:space="0"/>
           </w:tblBorders>
           <w:tblLayout w:type="fixed"/>
+          <w:tblCellMar>
+            <w:top w:w="0" w:type="dxa"/>
+            <w:left w:w="108" w:type="dxa"/>
+            <w:bottom w:w="0" w:type="dxa"/>
+            <w:right w:w="108" w:type="dxa"/>
+          </w:tblCellMar>
         </w:tblPrEx>
         <w:tc>
           <w:tcPr>
@@ -15786,6 +15907,12 @@
             <w:insideV w:val="single" w:color="auto" w:sz="4" w:space="0"/>
           </w:tblBorders>
           <w:tblLayout w:type="fixed"/>
+          <w:tblCellMar>
+            <w:top w:w="0" w:type="dxa"/>
+            <w:left w:w="108" w:type="dxa"/>
+            <w:bottom w:w="0" w:type="dxa"/>
+            <w:right w:w="108" w:type="dxa"/>
+          </w:tblCellMar>
         </w:tblPrEx>
         <w:tc>
           <w:tcPr>
@@ -16042,6 +16169,12 @@
             <w:insideV w:val="single" w:color="auto" w:sz="4" w:space="0"/>
           </w:tblBorders>
           <w:tblLayout w:type="fixed"/>
+          <w:tblCellMar>
+            <w:top w:w="0" w:type="dxa"/>
+            <w:left w:w="108" w:type="dxa"/>
+            <w:bottom w:w="0" w:type="dxa"/>
+            <w:right w:w="108" w:type="dxa"/>
+          </w:tblCellMar>
         </w:tblPrEx>
         <w:tc>
           <w:tcPr>
@@ -16216,6 +16349,12 @@
             <w:insideV w:val="single" w:color="auto" w:sz="4" w:space="0"/>
           </w:tblBorders>
           <w:tblLayout w:type="fixed"/>
+          <w:tblCellMar>
+            <w:top w:w="0" w:type="dxa"/>
+            <w:left w:w="108" w:type="dxa"/>
+            <w:bottom w:w="0" w:type="dxa"/>
+            <w:right w:w="108" w:type="dxa"/>
+          </w:tblCellMar>
         </w:tblPrEx>
         <w:tc>
           <w:tcPr>
@@ -16544,6 +16683,12 @@
             <w:insideV w:val="single" w:color="auto" w:sz="4" w:space="0"/>
           </w:tblBorders>
           <w:tblLayout w:type="fixed"/>
+          <w:tblCellMar>
+            <w:top w:w="0" w:type="dxa"/>
+            <w:left w:w="108" w:type="dxa"/>
+            <w:bottom w:w="0" w:type="dxa"/>
+            <w:right w:w="108" w:type="dxa"/>
+          </w:tblCellMar>
         </w:tblPrEx>
         <w:tc>
           <w:tcPr>
@@ -16718,6 +16863,12 @@
             <w:insideV w:val="single" w:color="auto" w:sz="4" w:space="0"/>
           </w:tblBorders>
           <w:tblLayout w:type="fixed"/>
+          <w:tblCellMar>
+            <w:top w:w="0" w:type="dxa"/>
+            <w:left w:w="108" w:type="dxa"/>
+            <w:bottom w:w="0" w:type="dxa"/>
+            <w:right w:w="108" w:type="dxa"/>
+          </w:tblCellMar>
         </w:tblPrEx>
         <w:tc>
           <w:tcPr>
@@ -16912,6 +17063,12 @@
             <w:insideV w:val="single" w:color="auto" w:sz="4" w:space="0"/>
           </w:tblBorders>
           <w:tblLayout w:type="fixed"/>
+          <w:tblCellMar>
+            <w:top w:w="0" w:type="dxa"/>
+            <w:left w:w="108" w:type="dxa"/>
+            <w:bottom w:w="0" w:type="dxa"/>
+            <w:right w:w="108" w:type="dxa"/>
+          </w:tblCellMar>
         </w:tblPrEx>
         <w:tc>
           <w:tcPr>
@@ -17270,6 +17427,12 @@
             <w:insideV w:val="single" w:color="auto" w:sz="4" w:space="0"/>
           </w:tblBorders>
           <w:tblLayout w:type="fixed"/>
+          <w:tblCellMar>
+            <w:top w:w="0" w:type="dxa"/>
+            <w:left w:w="108" w:type="dxa"/>
+            <w:bottom w:w="0" w:type="dxa"/>
+            <w:right w:w="108" w:type="dxa"/>
+          </w:tblCellMar>
         </w:tblPrEx>
         <w:tc>
           <w:tcPr>
@@ -19551,6 +19714,12 @@
             <w:insideV w:val="single" w:color="auto" w:sz="4" w:space="0"/>
           </w:tblBorders>
           <w:tblLayout w:type="fixed"/>
+          <w:tblCellMar>
+            <w:top w:w="0" w:type="dxa"/>
+            <w:left w:w="108" w:type="dxa"/>
+            <w:bottom w:w="0" w:type="dxa"/>
+            <w:right w:w="108" w:type="dxa"/>
+          </w:tblCellMar>
         </w:tblPrEx>
         <w:tc>
           <w:tcPr>
@@ -23995,12 +24164,6 @@
             <w:insideV w:val="single" w:color="auto" w:sz="4" w:space="0"/>
           </w:tblBorders>
           <w:tblLayout w:type="fixed"/>
-          <w:tblCellMar>
-            <w:top w:w="0" w:type="dxa"/>
-            <w:left w:w="108" w:type="dxa"/>
-            <w:bottom w:w="0" w:type="dxa"/>
-            <w:right w:w="108" w:type="dxa"/>
-          </w:tblCellMar>
         </w:tblPrEx>
         <w:tc>
           <w:tcPr>
@@ -24478,12 +24641,6 @@
             <w:insideV w:val="single" w:color="auto" w:sz="4" w:space="0"/>
           </w:tblBorders>
           <w:tblLayout w:type="fixed"/>
-          <w:tblCellMar>
-            <w:top w:w="0" w:type="dxa"/>
-            <w:left w:w="108" w:type="dxa"/>
-            <w:bottom w:w="0" w:type="dxa"/>
-            <w:right w:w="108" w:type="dxa"/>
-          </w:tblCellMar>
         </w:tblPrEx>
         <w:tc>
           <w:tcPr>
@@ -25179,12 +25336,6 @@
             <w:insideV w:val="single" w:color="auto" w:sz="4" w:space="0"/>
           </w:tblBorders>
           <w:tblLayout w:type="fixed"/>
-          <w:tblCellMar>
-            <w:top w:w="0" w:type="dxa"/>
-            <w:left w:w="108" w:type="dxa"/>
-            <w:bottom w:w="0" w:type="dxa"/>
-            <w:right w:w="108" w:type="dxa"/>
-          </w:tblCellMar>
         </w:tblPrEx>
         <w:tc>
           <w:tcPr>
@@ -26156,12 +26307,6 @@
             <w:insideV w:val="single" w:color="auto" w:sz="4" w:space="0"/>
           </w:tblBorders>
           <w:tblLayout w:type="fixed"/>
-          <w:tblCellMar>
-            <w:top w:w="0" w:type="dxa"/>
-            <w:left w:w="108" w:type="dxa"/>
-            <w:bottom w:w="0" w:type="dxa"/>
-            <w:right w:w="108" w:type="dxa"/>
-          </w:tblCellMar>
         </w:tblPrEx>
         <w:tc>
           <w:tcPr>
@@ -26904,12 +27049,6 @@
             <w:insideV w:val="single" w:color="auto" w:sz="4" w:space="0"/>
           </w:tblBorders>
           <w:tblLayout w:type="fixed"/>
-          <w:tblCellMar>
-            <w:top w:w="0" w:type="dxa"/>
-            <w:left w:w="108" w:type="dxa"/>
-            <w:bottom w:w="0" w:type="dxa"/>
-            <w:right w:w="108" w:type="dxa"/>
-          </w:tblCellMar>
         </w:tblPrEx>
         <w:tc>
           <w:tcPr>
@@ -27453,12 +27592,6 @@
             <w:insideV w:val="single" w:color="auto" w:sz="4" w:space="0"/>
           </w:tblBorders>
           <w:tblLayout w:type="fixed"/>
-          <w:tblCellMar>
-            <w:top w:w="0" w:type="dxa"/>
-            <w:left w:w="108" w:type="dxa"/>
-            <w:bottom w:w="0" w:type="dxa"/>
-            <w:right w:w="108" w:type="dxa"/>
-          </w:tblCellMar>
         </w:tblPrEx>
         <w:tc>
           <w:tcPr>
@@ -27938,12 +28071,6 @@
             <w:insideV w:val="single" w:color="auto" w:sz="4" w:space="0"/>
           </w:tblBorders>
           <w:tblLayout w:type="fixed"/>
-          <w:tblCellMar>
-            <w:top w:w="0" w:type="dxa"/>
-            <w:left w:w="108" w:type="dxa"/>
-            <w:bottom w:w="0" w:type="dxa"/>
-            <w:right w:w="108" w:type="dxa"/>
-          </w:tblCellMar>
         </w:tblPrEx>
         <w:tc>
           <w:tcPr>
@@ -29395,12 +29522,6 @@
             <w:insideV w:val="single" w:color="auto" w:sz="4" w:space="0"/>
           </w:tblBorders>
           <w:tblLayout w:type="fixed"/>
-          <w:tblCellMar>
-            <w:top w:w="0" w:type="dxa"/>
-            <w:left w:w="108" w:type="dxa"/>
-            <w:bottom w:w="0" w:type="dxa"/>
-            <w:right w:w="108" w:type="dxa"/>
-          </w:tblCellMar>
         </w:tblPrEx>
         <w:tc>
           <w:tcPr>
@@ -30625,12 +30746,6 @@
             <w:insideV w:val="single" w:color="auto" w:sz="4" w:space="0"/>
           </w:tblBorders>
           <w:tblLayout w:type="fixed"/>
-          <w:tblCellMar>
-            <w:top w:w="0" w:type="dxa"/>
-            <w:left w:w="108" w:type="dxa"/>
-            <w:bottom w:w="0" w:type="dxa"/>
-            <w:right w:w="108" w:type="dxa"/>
-          </w:tblCellMar>
         </w:tblPrEx>
         <w:tc>
           <w:tcPr>
@@ -32753,12 +32868,6 @@
             <w:insideV w:val="single" w:color="auto" w:sz="4" w:space="0"/>
           </w:tblBorders>
           <w:tblLayout w:type="fixed"/>
-          <w:tblCellMar>
-            <w:top w:w="0" w:type="dxa"/>
-            <w:left w:w="108" w:type="dxa"/>
-            <w:bottom w:w="0" w:type="dxa"/>
-            <w:right w:w="108" w:type="dxa"/>
-          </w:tblCellMar>
         </w:tblPrEx>
         <w:tc>
           <w:tcPr>
@@ -33980,12 +34089,6 @@
             <w:insideV w:val="single" w:color="auto" w:sz="4" w:space="0"/>
           </w:tblBorders>
           <w:tblLayout w:type="fixed"/>
-          <w:tblCellMar>
-            <w:top w:w="0" w:type="dxa"/>
-            <w:left w:w="108" w:type="dxa"/>
-            <w:bottom w:w="0" w:type="dxa"/>
-            <w:right w:w="108" w:type="dxa"/>
-          </w:tblCellMar>
         </w:tblPrEx>
         <w:tc>
           <w:tcPr>
@@ -35019,6 +35122,12 @@
             <w:insideV w:val="single" w:color="auto" w:sz="4" w:space="0"/>
           </w:tblBorders>
           <w:tblLayout w:type="fixed"/>
+          <w:tblCellMar>
+            <w:top w:w="0" w:type="dxa"/>
+            <w:left w:w="108" w:type="dxa"/>
+            <w:bottom w:w="0" w:type="dxa"/>
+            <w:right w:w="108" w:type="dxa"/>
+          </w:tblCellMar>
         </w:tblPrEx>
         <w:tc>
           <w:tcPr>
@@ -35207,6 +35316,12 @@
             <w:insideV w:val="single" w:color="auto" w:sz="4" w:space="0"/>
           </w:tblBorders>
           <w:tblLayout w:type="fixed"/>
+          <w:tblCellMar>
+            <w:top w:w="0" w:type="dxa"/>
+            <w:left w:w="108" w:type="dxa"/>
+            <w:bottom w:w="0" w:type="dxa"/>
+            <w:right w:w="108" w:type="dxa"/>
+          </w:tblCellMar>
         </w:tblPrEx>
         <w:tc>
           <w:tcPr>
@@ -35443,6 +35558,12 @@
             <w:insideV w:val="single" w:color="auto" w:sz="4" w:space="0"/>
           </w:tblBorders>
           <w:tblLayout w:type="fixed"/>
+          <w:tblCellMar>
+            <w:top w:w="0" w:type="dxa"/>
+            <w:left w:w="108" w:type="dxa"/>
+            <w:bottom w:w="0" w:type="dxa"/>
+            <w:right w:w="108" w:type="dxa"/>
+          </w:tblCellMar>
         </w:tblPrEx>
         <w:tc>
           <w:tcPr>
@@ -35657,6 +35778,12 @@
             <w:insideV w:val="single" w:color="auto" w:sz="4" w:space="0"/>
           </w:tblBorders>
           <w:tblLayout w:type="fixed"/>
+          <w:tblCellMar>
+            <w:top w:w="0" w:type="dxa"/>
+            <w:left w:w="108" w:type="dxa"/>
+            <w:bottom w:w="0" w:type="dxa"/>
+            <w:right w:w="108" w:type="dxa"/>
+          </w:tblCellMar>
         </w:tblPrEx>
         <w:tc>
           <w:tcPr>
@@ -35942,6 +36069,12 @@
             <w:insideV w:val="single" w:color="auto" w:sz="4" w:space="0"/>
           </w:tblBorders>
           <w:tblLayout w:type="fixed"/>
+          <w:tblCellMar>
+            <w:top w:w="0" w:type="dxa"/>
+            <w:left w:w="108" w:type="dxa"/>
+            <w:bottom w:w="0" w:type="dxa"/>
+            <w:right w:w="108" w:type="dxa"/>
+          </w:tblCellMar>
         </w:tblPrEx>
         <w:tc>
           <w:tcPr>
@@ -36130,6 +36263,12 @@
             <w:insideV w:val="single" w:color="auto" w:sz="4" w:space="0"/>
           </w:tblBorders>
           <w:tblLayout w:type="fixed"/>
+          <w:tblCellMar>
+            <w:top w:w="0" w:type="dxa"/>
+            <w:left w:w="108" w:type="dxa"/>
+            <w:bottom w:w="0" w:type="dxa"/>
+            <w:right w:w="108" w:type="dxa"/>
+          </w:tblCellMar>
         </w:tblPrEx>
         <w:tc>
           <w:tcPr>
@@ -36366,6 +36505,12 @@
             <w:insideV w:val="single" w:color="auto" w:sz="4" w:space="0"/>
           </w:tblBorders>
           <w:tblLayout w:type="fixed"/>
+          <w:tblCellMar>
+            <w:top w:w="0" w:type="dxa"/>
+            <w:left w:w="108" w:type="dxa"/>
+            <w:bottom w:w="0" w:type="dxa"/>
+            <w:right w:w="108" w:type="dxa"/>
+          </w:tblCellMar>
         </w:tblPrEx>
         <w:tc>
           <w:tcPr>
@@ -36554,6 +36699,12 @@
             <w:insideV w:val="single" w:color="auto" w:sz="4" w:space="0"/>
           </w:tblBorders>
           <w:tblLayout w:type="fixed"/>
+          <w:tblCellMar>
+            <w:top w:w="0" w:type="dxa"/>
+            <w:left w:w="108" w:type="dxa"/>
+            <w:bottom w:w="0" w:type="dxa"/>
+            <w:right w:w="108" w:type="dxa"/>
+          </w:tblCellMar>
         </w:tblPrEx>
         <w:tc>
           <w:tcPr>
@@ -42350,6 +42501,12 @@
             <w:insideV w:val="single" w:color="auto" w:sz="4" w:space="0"/>
           </w:tblBorders>
           <w:tblLayout w:type="fixed"/>
+          <w:tblCellMar>
+            <w:top w:w="0" w:type="dxa"/>
+            <w:left w:w="108" w:type="dxa"/>
+            <w:bottom w:w="0" w:type="dxa"/>
+            <w:right w:w="108" w:type="dxa"/>
+          </w:tblCellMar>
         </w:tblPrEx>
         <w:tc>
           <w:tcPr>
@@ -42394,6 +42551,12 @@
             <w:insideV w:val="single" w:color="auto" w:sz="4" w:space="0"/>
           </w:tblBorders>
           <w:tblLayout w:type="fixed"/>
+          <w:tblCellMar>
+            <w:top w:w="0" w:type="dxa"/>
+            <w:left w:w="108" w:type="dxa"/>
+            <w:bottom w:w="0" w:type="dxa"/>
+            <w:right w:w="108" w:type="dxa"/>
+          </w:tblCellMar>
         </w:tblPrEx>
         <w:tc>
           <w:tcPr>
@@ -43917,6 +44080,12 @@
             <w:insideV w:val="single" w:color="auto" w:sz="4" w:space="0"/>
           </w:tblBorders>
           <w:tblLayout w:type="fixed"/>
+          <w:tblCellMar>
+            <w:top w:w="0" w:type="dxa"/>
+            <w:left w:w="108" w:type="dxa"/>
+            <w:bottom w:w="0" w:type="dxa"/>
+            <w:right w:w="108" w:type="dxa"/>
+          </w:tblCellMar>
         </w:tblPrEx>
         <w:tc>
           <w:tcPr>
@@ -44039,6 +44208,12 @@
             <w:insideV w:val="single" w:color="auto" w:sz="4" w:space="0"/>
           </w:tblBorders>
           <w:tblLayout w:type="fixed"/>
+          <w:tblCellMar>
+            <w:top w:w="0" w:type="dxa"/>
+            <w:left w:w="108" w:type="dxa"/>
+            <w:bottom w:w="0" w:type="dxa"/>
+            <w:right w:w="108" w:type="dxa"/>
+          </w:tblCellMar>
         </w:tblPrEx>
         <w:tc>
           <w:tcPr>
@@ -45038,12 +45213,6 @@
             <w:insideV w:val="single" w:color="auto" w:sz="4" w:space="0"/>
           </w:tblBorders>
           <w:tblLayout w:type="fixed"/>
-          <w:tblCellMar>
-            <w:top w:w="0" w:type="dxa"/>
-            <w:left w:w="108" w:type="dxa"/>
-            <w:bottom w:w="0" w:type="dxa"/>
-            <w:right w:w="108" w:type="dxa"/>
-          </w:tblCellMar>
         </w:tblPrEx>
         <w:tc>
           <w:tcPr>
@@ -45504,12 +45673,6 @@
             <w:insideV w:val="single" w:color="auto" w:sz="4" w:space="0"/>
           </w:tblBorders>
           <w:tblLayout w:type="fixed"/>
-          <w:tblCellMar>
-            <w:top w:w="0" w:type="dxa"/>
-            <w:left w:w="108" w:type="dxa"/>
-            <w:bottom w:w="0" w:type="dxa"/>
-            <w:right w:w="108" w:type="dxa"/>
-          </w:tblCellMar>
         </w:tblPrEx>
         <w:tc>
           <w:tcPr>
@@ -47967,6 +48130,12 @@
             <w:insideV w:val="single" w:color="auto" w:sz="4" w:space="0"/>
           </w:tblBorders>
           <w:tblLayout w:type="fixed"/>
+          <w:tblCellMar>
+            <w:top w:w="0" w:type="dxa"/>
+            <w:left w:w="108" w:type="dxa"/>
+            <w:bottom w:w="0" w:type="dxa"/>
+            <w:right w:w="108" w:type="dxa"/>
+          </w:tblCellMar>
         </w:tblPrEx>
         <w:tc>
           <w:tcPr>
@@ -49787,6 +49956,12 @@
             <w:insideV w:val="single" w:color="auto" w:sz="4" w:space="0"/>
           </w:tblBorders>
           <w:tblLayout w:type="fixed"/>
+          <w:tblCellMar>
+            <w:top w:w="0" w:type="dxa"/>
+            <w:left w:w="108" w:type="dxa"/>
+            <w:bottom w:w="0" w:type="dxa"/>
+            <w:right w:w="108" w:type="dxa"/>
+          </w:tblCellMar>
         </w:tblPrEx>
         <w:tc>
           <w:tcPr>
@@ -50053,6 +50228,12 @@
             <w:insideV w:val="single" w:color="auto" w:sz="4" w:space="0"/>
           </w:tblBorders>
           <w:tblLayout w:type="fixed"/>
+          <w:tblCellMar>
+            <w:top w:w="0" w:type="dxa"/>
+            <w:left w:w="108" w:type="dxa"/>
+            <w:bottom w:w="0" w:type="dxa"/>
+            <w:right w:w="108" w:type="dxa"/>
+          </w:tblCellMar>
         </w:tblPrEx>
         <w:tc>
           <w:tcPr>
@@ -50097,6 +50278,12 @@
             <w:insideV w:val="single" w:color="auto" w:sz="4" w:space="0"/>
           </w:tblBorders>
           <w:tblLayout w:type="fixed"/>
+          <w:tblCellMar>
+            <w:top w:w="0" w:type="dxa"/>
+            <w:left w:w="108" w:type="dxa"/>
+            <w:bottom w:w="0" w:type="dxa"/>
+            <w:right w:w="108" w:type="dxa"/>
+          </w:tblCellMar>
         </w:tblPrEx>
         <w:tc>
           <w:tcPr>
@@ -50337,6 +50524,12 @@
             <w:insideV w:val="single" w:color="auto" w:sz="4" w:space="0"/>
           </w:tblBorders>
           <w:tblLayout w:type="fixed"/>
+          <w:tblCellMar>
+            <w:top w:w="0" w:type="dxa"/>
+            <w:left w:w="108" w:type="dxa"/>
+            <w:bottom w:w="0" w:type="dxa"/>
+            <w:right w:w="108" w:type="dxa"/>
+          </w:tblCellMar>
         </w:tblPrEx>
         <w:tc>
           <w:tcPr>
@@ -50806,6 +50999,12 @@
             <w:insideV w:val="single" w:color="auto" w:sz="4" w:space="0"/>
           </w:tblBorders>
           <w:tblLayout w:type="fixed"/>
+          <w:tblCellMar>
+            <w:top w:w="0" w:type="dxa"/>
+            <w:left w:w="108" w:type="dxa"/>
+            <w:bottom w:w="0" w:type="dxa"/>
+            <w:right w:w="108" w:type="dxa"/>
+          </w:tblCellMar>
         </w:tblPrEx>
         <w:tc>
           <w:tcPr>
@@ -51025,6 +51224,12 @@
             <w:insideV w:val="single" w:color="auto" w:sz="4" w:space="0"/>
           </w:tblBorders>
           <w:tblLayout w:type="fixed"/>
+          <w:tblCellMar>
+            <w:top w:w="0" w:type="dxa"/>
+            <w:left w:w="108" w:type="dxa"/>
+            <w:bottom w:w="0" w:type="dxa"/>
+            <w:right w:w="108" w:type="dxa"/>
+          </w:tblCellMar>
         </w:tblPrEx>
         <w:tc>
           <w:tcPr>
@@ -51355,6 +51560,12 @@
             <w:insideV w:val="single" w:color="auto" w:sz="4" w:space="0"/>
           </w:tblBorders>
           <w:tblLayout w:type="fixed"/>
+          <w:tblCellMar>
+            <w:top w:w="0" w:type="dxa"/>
+            <w:left w:w="108" w:type="dxa"/>
+            <w:bottom w:w="0" w:type="dxa"/>
+            <w:right w:w="108" w:type="dxa"/>
+          </w:tblCellMar>
         </w:tblPrEx>
         <w:tc>
           <w:tcPr>
@@ -51503,6 +51714,12 @@
             <w:insideV w:val="single" w:color="auto" w:sz="4" w:space="0"/>
           </w:tblBorders>
           <w:tblLayout w:type="fixed"/>
+          <w:tblCellMar>
+            <w:top w:w="0" w:type="dxa"/>
+            <w:left w:w="108" w:type="dxa"/>
+            <w:bottom w:w="0" w:type="dxa"/>
+            <w:right w:w="108" w:type="dxa"/>
+          </w:tblCellMar>
         </w:tblPrEx>
         <w:tc>
           <w:tcPr>
@@ -51733,6 +51950,12 @@
             <w:insideV w:val="single" w:color="auto" w:sz="4" w:space="0"/>
           </w:tblBorders>
           <w:tblLayout w:type="fixed"/>
+          <w:tblCellMar>
+            <w:top w:w="0" w:type="dxa"/>
+            <w:left w:w="108" w:type="dxa"/>
+            <w:bottom w:w="0" w:type="dxa"/>
+            <w:right w:w="108" w:type="dxa"/>
+          </w:tblCellMar>
         </w:tblPrEx>
         <w:tc>
           <w:tcPr>
@@ -51803,6 +52026,12 @@
             <w:insideV w:val="single" w:color="auto" w:sz="4" w:space="0"/>
           </w:tblBorders>
           <w:tblLayout w:type="fixed"/>
+          <w:tblCellMar>
+            <w:top w:w="0" w:type="dxa"/>
+            <w:left w:w="108" w:type="dxa"/>
+            <w:bottom w:w="0" w:type="dxa"/>
+            <w:right w:w="108" w:type="dxa"/>
+          </w:tblCellMar>
         </w:tblPrEx>
         <w:tc>
           <w:tcPr>
@@ -51987,6 +52216,12 @@
             <w:insideV w:val="single" w:color="auto" w:sz="4" w:space="0"/>
           </w:tblBorders>
           <w:tblLayout w:type="fixed"/>
+          <w:tblCellMar>
+            <w:top w:w="0" w:type="dxa"/>
+            <w:left w:w="108" w:type="dxa"/>
+            <w:bottom w:w="0" w:type="dxa"/>
+            <w:right w:w="108" w:type="dxa"/>
+          </w:tblCellMar>
         </w:tblPrEx>
         <w:tc>
           <w:tcPr>
@@ -52083,6 +52318,12 @@
             <w:insideV w:val="single" w:color="auto" w:sz="4" w:space="0"/>
           </w:tblBorders>
           <w:tblLayout w:type="fixed"/>
+          <w:tblCellMar>
+            <w:top w:w="0" w:type="dxa"/>
+            <w:left w:w="108" w:type="dxa"/>
+            <w:bottom w:w="0" w:type="dxa"/>
+            <w:right w:w="108" w:type="dxa"/>
+          </w:tblCellMar>
         </w:tblPrEx>
         <w:tc>
           <w:tcPr>
@@ -52259,8 +52500,6 @@
           <w:lang w:val="en-US" w:eastAsia="zh-CN"/>
         </w:rPr>
       </w:pPr>
-      <w:bookmarkStart w:id="5" w:name="_GoBack"/>
-      <w:bookmarkEnd w:id="5"/>
     </w:p>
     <w:p>
       <w:pPr>
@@ -52875,12 +53114,6 @@
             <w:insideV w:val="single" w:color="auto" w:sz="4" w:space="0"/>
           </w:tblBorders>
           <w:tblLayout w:type="fixed"/>
-          <w:tblCellMar>
-            <w:top w:w="0" w:type="dxa"/>
-            <w:left w:w="108" w:type="dxa"/>
-            <w:bottom w:w="0" w:type="dxa"/>
-            <w:right w:w="108" w:type="dxa"/>
-          </w:tblCellMar>
         </w:tblPrEx>
         <w:tc>
           <w:tcPr>
@@ -53632,12 +53865,6 @@
             <w:insideV w:val="single" w:color="auto" w:sz="4" w:space="0"/>
           </w:tblBorders>
           <w:tblLayout w:type="fixed"/>
-          <w:tblCellMar>
-            <w:top w:w="0" w:type="dxa"/>
-            <w:left w:w="108" w:type="dxa"/>
-            <w:bottom w:w="0" w:type="dxa"/>
-            <w:right w:w="108" w:type="dxa"/>
-          </w:tblCellMar>
         </w:tblPrEx>
         <w:tc>
           <w:tcPr>
@@ -54181,6 +54408,7 @@
     <w:p>
       <w:pPr>
         <w:numPr>
+          <w:ilvl w:val="0"/>
           <w:numId w:val="0"/>
         </w:numPr>
         <w:rPr>
@@ -54194,6 +54422,7 @@
     <w:p>
       <w:pPr>
         <w:numPr>
+          <w:ilvl w:val="0"/>
           <w:numId w:val="0"/>
         </w:numPr>
         <w:rPr>
@@ -54216,6 +54445,7 @@
     <w:p>
       <w:pPr>
         <w:numPr>
+          <w:ilvl w:val="0"/>
           <w:numId w:val="0"/>
         </w:numPr>
         <w:rPr>
@@ -54270,12 +54500,6 @@
             <w:insideV w:val="single" w:color="auto" w:sz="4" w:space="0"/>
           </w:tblBorders>
           <w:tblLayout w:type="fixed"/>
-          <w:tblCellMar>
-            <w:top w:w="0" w:type="dxa"/>
-            <w:left w:w="108" w:type="dxa"/>
-            <w:bottom w:w="0" w:type="dxa"/>
-            <w:right w:w="108" w:type="dxa"/>
-          </w:tblCellMar>
         </w:tblPrEx>
         <w:tc>
           <w:tcPr>
@@ -54491,6 +54715,7 @@
     <w:p>
       <w:pPr>
         <w:numPr>
+          <w:ilvl w:val="0"/>
           <w:numId w:val="0"/>
         </w:numPr>
         <w:rPr>
@@ -55074,9 +55299,6 @@
       </w:tblBorders>
       <w:tblLayout w:type="fixed"/>
     </w:tblPr>
-    <w:tcPr>
-      <w:textDirection w:val="lrTb"/>
-    </w:tcPr>
   </w:style>
 </w:styles>
 </file>
@@ -55333,7 +55555,6 @@
     </a:fmtScheme>
   </a:themeElements>
   <a:objectDefaults/>
-  <a:extraClrSchemeLst/>
 </a:theme>
 </file>
 
